--- a/Week 1/Week 1 Cohort Exercise Individual.docx
+++ b/Week 1/Week 1 Cohort Exercise Individual.docx
@@ -4,15 +4,17 @@
   <w:body>
     <w:p>
       <w:r>
-        <w:t>Week 1 Cohort Exercise – Individual Submission</w:t>
+        <w:t>Sng Wei Qi Amos 1005952</w:t>
       </w:r>
     </w:p>
     <w:p>
       <w:r>
-        <w:t xml:space="preserve">Question 1: </w:t>
-      </w:r>
-      <w:r>
-        <w:t>Explore how software engineering on how it can be applied beyond the realm of information technology.</w:t>
+        <w:t>Week 1 Cohort Exercise – Individual Submission</w:t>
+      </w:r>
+    </w:p>
+    <w:p>
+      <w:r>
+        <w:t>Question 1: Explore how software engineering on how it can be applied beyond the realm of information technology.</w:t>
       </w:r>
     </w:p>
     <w:p>
@@ -295,10 +297,7 @@
     </w:p>
     <w:p>
       <w:r>
-        <w:t xml:space="preserve">Question 2: </w:t>
-      </w:r>
-      <w:r>
-        <w:t>What qualities do you think a good software engineer should possess? How do the qualities you had described are relevant to you as an individual?</w:t>
+        <w:t>Question 2: What qualities do you think a good software engineer should possess? How do the qualities you had described are relevant to you as an individual?</w:t>
       </w:r>
     </w:p>
     <w:p>
@@ -388,10 +387,7 @@
     </w:p>
     <w:p>
       <w:r>
-        <w:t xml:space="preserve">Question 3: </w:t>
-      </w:r>
-      <w:r>
-        <w:t>Using your daily routine as the context, define functional and non-functional requirements from your perspective.</w:t>
+        <w:t>Question 3: Using your daily routine as the context, define functional and non-functional requirements from your perspective.</w:t>
       </w:r>
     </w:p>
     <w:p>
@@ -446,23 +442,7 @@
           <w:sz w:val="20"/>
           <w:szCs w:val="20"/>
         </w:rPr>
-        <w:t xml:space="preserve"> eat breakfast and grab a cup of coffee, which I usually do after my washing up routine. Then I will pack my laptop and </w:t>
-      </w:r>
-      <w:proofErr w:type="spellStart"/>
-      <w:r>
-        <w:rPr>
-          <w:sz w:val="20"/>
-          <w:szCs w:val="20"/>
-        </w:rPr>
-        <w:t>ipad</w:t>
-      </w:r>
-      <w:proofErr w:type="spellEnd"/>
-      <w:r>
-        <w:rPr>
-          <w:sz w:val="20"/>
-          <w:szCs w:val="20"/>
-        </w:rPr>
-        <w:t xml:space="preserve"> and head for lectures. These are all functional requirements, as it is imperative that I do them, else my basic function as a student will not be fulfilled. For example, if I do not take a bath and wash up, I will feel groggy and dirty, which will cause me to be unable to focus </w:t>
+        <w:t xml:space="preserve"> eat breakfast and grab a cup of coffee, which I usually do after my washing up routine. Then I will pack my laptop and ipad and head for lectures. These are all functional requirements, as it is imperative that I do them, else my basic function as a student will not be fulfilled. For example, if I do not take a bath and wash up, I will feel groggy and dirty, which will cause me to be unable to focus </w:t>
       </w:r>
       <w:proofErr w:type="gramStart"/>
       <w:r>
@@ -478,23 +458,7 @@
           <w:sz w:val="20"/>
           <w:szCs w:val="20"/>
         </w:rPr>
-        <w:t xml:space="preserve"> class. If I do not consume breakfast, I will be hungry and tired, which will cause me to doze off in lecture, and essentially waste my time in the lecture theatre. Lastly if I do not pack my laptop and </w:t>
-      </w:r>
-      <w:proofErr w:type="spellStart"/>
-      <w:r>
-        <w:rPr>
-          <w:sz w:val="20"/>
-          <w:szCs w:val="20"/>
-        </w:rPr>
-        <w:t>ipad</w:t>
-      </w:r>
-      <w:proofErr w:type="spellEnd"/>
-      <w:r>
-        <w:rPr>
-          <w:sz w:val="20"/>
-          <w:szCs w:val="20"/>
-        </w:rPr>
-        <w:t>, I will not have the tools required to access the lecture slides and take down notes, essentially rendering my time in the lecture hall useless as I would have forgotten the content discussed in lecture by the time lunchtime arrives.</w:t>
+        <w:t xml:space="preserve"> class. If I do not consume breakfast, I will be hungry and tired, which will cause me to doze off in lecture, and essentially waste my time in the lecture theatre. Lastly if I do not pack my laptop and ipad, I will not have the tools required to access the lecture slides and take down notes, essentially rendering my time in the lecture hall useless as I would have forgotten the content discussed in lecture by the time lunchtime arrives.</w:t>
       </w:r>
     </w:p>
     <w:p>
@@ -509,6 +473,7 @@
           <w:sz w:val="20"/>
           <w:szCs w:val="20"/>
         </w:rPr>
+        <w:lastRenderedPageBreak/>
         <w:t xml:space="preserve">The </w:t>
       </w:r>
       <w:r>
@@ -530,15 +495,7 @@
           <w:sz w:val="20"/>
           <w:szCs w:val="20"/>
         </w:rPr>
-        <w:t xml:space="preserve">should I take a cold or hot shower, both are a matter of preference and will not </w:t>
-      </w:r>
-      <w:r>
-        <w:rPr>
-          <w:sz w:val="20"/>
-          <w:szCs w:val="20"/>
-        </w:rPr>
-        <w:lastRenderedPageBreak/>
-        <w:t>cause my routine fail, or negatively affect my function. Whether I make my own coffee, buy from canteen, or from d-star bistro, is also an example of another non-functional requirement.</w:t>
+        <w:t>should I take a cold or hot shower, both are a matter of preference and will not cause my routine fail, or negatively affect my function. Whether I make my own coffee, buy from canteen, or from d-star bistro, is also an example of another non-functional requirement.</w:t>
       </w:r>
     </w:p>
     <w:sectPr>
